--- a/robots/霄卓工作笔记.docx
+++ b/robots/霄卓工作笔记.docx
@@ -1,6 +1,6 @@
 
 <file path=word/document.xml><?xml version="1.0" encoding="utf-8"?>
-<w:document xmlns:wpc="http://schemas.microsoft.com/office/word/2010/wordprocessingCanvas" xmlns:cx="http://schemas.microsoft.com/office/drawing/2014/chartex" xmlns:cx1="http://schemas.microsoft.com/office/drawing/2015/9/8/chartex" xmlns:mc="http://schemas.openxmlformats.org/markup-compatibility/2006" xmlns:o="urn:schemas-microsoft-com:office:office" xmlns:r="http://schemas.openxmlformats.org/officeDocument/2006/relationships" xmlns:m="http://schemas.openxmlformats.org/officeDocument/2006/math" xmlns:v="urn:schemas-microsoft-com:vml" xmlns:wp14="http://schemas.microsoft.com/office/word/2010/wordprocessingDrawing" xmlns:wp="http://schemas.openxmlformats.org/drawingml/2006/wordprocessingDrawing" xmlns:w10="urn:schemas-microsoft-com:office:word" xmlns:w="http://schemas.openxmlformats.org/wordprocessingml/2006/main" xmlns:w14="http://schemas.microsoft.com/office/word/2010/wordml" xmlns:w15="http://schemas.microsoft.com/office/word/2012/wordml" xmlns:w16se="http://schemas.microsoft.com/office/word/2015/wordml/symex" xmlns:wpg="http://schemas.microsoft.com/office/word/2010/wordprocessingGroup" xmlns:wpi="http://schemas.microsoft.com/office/word/2010/wordprocessingInk" xmlns:wne="http://schemas.microsoft.com/office/word/2006/wordml" xmlns:wps="http://schemas.microsoft.com/office/word/2010/wordprocessingShape" mc:Ignorable="w14 w15 w16se wp14">
+<w:document xmlns:wpc="http://schemas.microsoft.com/office/word/2010/wordprocessingCanvas" xmlns:cx="http://schemas.microsoft.com/office/drawing/2014/chartex" xmlns:mc="http://schemas.openxmlformats.org/markup-compatibility/2006" xmlns:o="urn:schemas-microsoft-com:office:office" xmlns:r="http://schemas.openxmlformats.org/officeDocument/2006/relationships" xmlns:m="http://schemas.openxmlformats.org/officeDocument/2006/math" xmlns:v="urn:schemas-microsoft-com:vml" xmlns:wp14="http://schemas.microsoft.com/office/word/2010/wordprocessingDrawing" xmlns:wp="http://schemas.openxmlformats.org/drawingml/2006/wordprocessingDrawing" xmlns:w10="urn:schemas-microsoft-com:office:word" xmlns:w="http://schemas.openxmlformats.org/wordprocessingml/2006/main" xmlns:w14="http://schemas.microsoft.com/office/word/2010/wordml" xmlns:w15="http://schemas.microsoft.com/office/word/2012/wordml" xmlns:w16se="http://schemas.microsoft.com/office/word/2015/wordml/symex" xmlns:wpg="http://schemas.microsoft.com/office/word/2010/wordprocessingGroup" xmlns:wpi="http://schemas.microsoft.com/office/word/2010/wordprocessingInk" xmlns:wne="http://schemas.microsoft.com/office/word/2006/wordml" xmlns:wps="http://schemas.microsoft.com/office/word/2010/wordprocessingShape" mc:Ignorable="w14 w15 w16se wp14">
   <w:body>
     <w:p>
       <w:pPr>
@@ -1918,16 +1918,7 @@
           <w:rFonts w:hint="eastAsia"/>
           <w:sz w:val="24"/>
         </w:rPr>
-        <w:t>（具体动作），注意实现</w:t>
-      </w:r>
-      <w:bookmarkStart w:id="0" w:name="_GoBack"/>
-      <w:bookmarkEnd w:id="0"/>
-      <w:r>
-        <w:rPr>
-          <w:rFonts w:hint="eastAsia"/>
-          <w:sz w:val="24"/>
-        </w:rPr>
-        <w:t>框架</w:t>
+        <w:t>（具体动作），注意实现框架</w:t>
       </w:r>
     </w:p>
     <w:p>
@@ -2080,7 +2071,6 @@
     <w:p>
       <w:pPr>
         <w:rPr>
-          <w:rFonts w:hint="eastAsia"/>
           <w:sz w:val="24"/>
         </w:rPr>
       </w:pPr>
@@ -4040,6 +4030,7 @@
           <w:sz w:val="24"/>
         </w:rPr>
       </w:pPr>
+      <w:bookmarkStart w:id="0" w:name="_GoBack"/>
       <w:r>
         <w:rPr>
           <w:rFonts w:hint="eastAsia"/>
@@ -4059,7 +4050,43 @@
           <w:rFonts w:hint="eastAsia"/>
           <w:sz w:val="24"/>
         </w:rPr>
-        <w:t>，但与光强关系较大，只在一定范围测得距离是准确的。测量玻璃距离时会偏小（实际</w:t>
+        <w:t>，但与光强关系较大，只在一定</w:t>
+      </w:r>
+      <w:r>
+        <w:rPr>
+          <w:rFonts w:hint="eastAsia"/>
+          <w:sz w:val="24"/>
+        </w:rPr>
+        <w:t>光强</w:t>
+      </w:r>
+      <w:r>
+        <w:rPr>
+          <w:rFonts w:hint="eastAsia"/>
+          <w:sz w:val="24"/>
+        </w:rPr>
+        <w:t>范围测得距离是准确的。</w:t>
+      </w:r>
+      <w:bookmarkEnd w:id="0"/>
+      <w:r>
+        <w:rPr>
+          <w:rFonts w:hint="eastAsia"/>
+          <w:sz w:val="24"/>
+        </w:rPr>
+        <w:t>测量玻璃距离时</w:t>
+      </w:r>
+      <w:r>
+        <w:rPr>
+          <w:rFonts w:hint="eastAsia"/>
+          <w:sz w:val="24"/>
+        </w:rPr>
+        <w:t>可能</w:t>
+      </w:r>
+      <w:r>
+        <w:rPr>
+          <w:rFonts w:hint="eastAsia"/>
+          <w:sz w:val="24"/>
+        </w:rPr>
+        <w:t>会偏小（实际</w:t>
       </w:r>
       <w:r>
         <w:rPr>
@@ -4359,7 +4386,7 @@
 </file>
 
 <file path=word/endnotes.xml><?xml version="1.0" encoding="utf-8"?>
-<w:endnotes xmlns:wpc="http://schemas.microsoft.com/office/word/2010/wordprocessingCanvas" xmlns:cx="http://schemas.microsoft.com/office/drawing/2014/chartex" xmlns:cx1="http://schemas.microsoft.com/office/drawing/2015/9/8/chartex" xmlns:mc="http://schemas.openxmlformats.org/markup-compatibility/2006" xmlns:o="urn:schemas-microsoft-com:office:office" xmlns:r="http://schemas.openxmlformats.org/officeDocument/2006/relationships" xmlns:m="http://schemas.openxmlformats.org/officeDocument/2006/math" xmlns:v="urn:schemas-microsoft-com:vml" xmlns:wp14="http://schemas.microsoft.com/office/word/2010/wordprocessingDrawing" xmlns:wp="http://schemas.openxmlformats.org/drawingml/2006/wordprocessingDrawing" xmlns:w10="urn:schemas-microsoft-com:office:word" xmlns:w="http://schemas.openxmlformats.org/wordprocessingml/2006/main" xmlns:w14="http://schemas.microsoft.com/office/word/2010/wordml" xmlns:w15="http://schemas.microsoft.com/office/word/2012/wordml" xmlns:w16se="http://schemas.microsoft.com/office/word/2015/wordml/symex" xmlns:wpg="http://schemas.microsoft.com/office/word/2010/wordprocessingGroup" xmlns:wpi="http://schemas.microsoft.com/office/word/2010/wordprocessingInk" xmlns:wne="http://schemas.microsoft.com/office/word/2006/wordml" xmlns:wps="http://schemas.microsoft.com/office/word/2010/wordprocessingShape" mc:Ignorable="w14 w15 w16se wp14">
+<w:endnotes xmlns:wpc="http://schemas.microsoft.com/office/word/2010/wordprocessingCanvas" xmlns:cx="http://schemas.microsoft.com/office/drawing/2014/chartex" xmlns:mc="http://schemas.openxmlformats.org/markup-compatibility/2006" xmlns:o="urn:schemas-microsoft-com:office:office" xmlns:r="http://schemas.openxmlformats.org/officeDocument/2006/relationships" xmlns:m="http://schemas.openxmlformats.org/officeDocument/2006/math" xmlns:v="urn:schemas-microsoft-com:vml" xmlns:wp14="http://schemas.microsoft.com/office/word/2010/wordprocessingDrawing" xmlns:wp="http://schemas.openxmlformats.org/drawingml/2006/wordprocessingDrawing" xmlns:w10="urn:schemas-microsoft-com:office:word" xmlns:w="http://schemas.openxmlformats.org/wordprocessingml/2006/main" xmlns:w14="http://schemas.microsoft.com/office/word/2010/wordml" xmlns:w15="http://schemas.microsoft.com/office/word/2012/wordml" xmlns:w16se="http://schemas.microsoft.com/office/word/2015/wordml/symex" xmlns:wpg="http://schemas.microsoft.com/office/word/2010/wordprocessingGroup" xmlns:wpi="http://schemas.microsoft.com/office/word/2010/wordprocessingInk" xmlns:wne="http://schemas.microsoft.com/office/word/2006/wordml" xmlns:wps="http://schemas.microsoft.com/office/word/2010/wordprocessingShape" mc:Ignorable="w14 w15 w16se wp14">
   <w:endnote w:type="separator" w:id="-1">
     <w:p>
       <w:r>
@@ -4378,7 +4405,7 @@
 </file>
 
 <file path=word/footnotes.xml><?xml version="1.0" encoding="utf-8"?>
-<w:footnotes xmlns:wpc="http://schemas.microsoft.com/office/word/2010/wordprocessingCanvas" xmlns:cx="http://schemas.microsoft.com/office/drawing/2014/chartex" xmlns:cx1="http://schemas.microsoft.com/office/drawing/2015/9/8/chartex" xmlns:mc="http://schemas.openxmlformats.org/markup-compatibility/2006" xmlns:o="urn:schemas-microsoft-com:office:office" xmlns:r="http://schemas.openxmlformats.org/officeDocument/2006/relationships" xmlns:m="http://schemas.openxmlformats.org/officeDocument/2006/math" xmlns:v="urn:schemas-microsoft-com:vml" xmlns:wp14="http://schemas.microsoft.com/office/word/2010/wordprocessingDrawing" xmlns:wp="http://schemas.openxmlformats.org/drawingml/2006/wordprocessingDrawing" xmlns:w10="urn:schemas-microsoft-com:office:word" xmlns:w="http://schemas.openxmlformats.org/wordprocessingml/2006/main" xmlns:w14="http://schemas.microsoft.com/office/word/2010/wordml" xmlns:w15="http://schemas.microsoft.com/office/word/2012/wordml" xmlns:w16se="http://schemas.microsoft.com/office/word/2015/wordml/symex" xmlns:wpg="http://schemas.microsoft.com/office/word/2010/wordprocessingGroup" xmlns:wpi="http://schemas.microsoft.com/office/word/2010/wordprocessingInk" xmlns:wne="http://schemas.microsoft.com/office/word/2006/wordml" xmlns:wps="http://schemas.microsoft.com/office/word/2010/wordprocessingShape" mc:Ignorable="w14 w15 w16se wp14">
+<w:footnotes xmlns:wpc="http://schemas.microsoft.com/office/word/2010/wordprocessingCanvas" xmlns:cx="http://schemas.microsoft.com/office/drawing/2014/chartex" xmlns:mc="http://schemas.openxmlformats.org/markup-compatibility/2006" xmlns:o="urn:schemas-microsoft-com:office:office" xmlns:r="http://schemas.openxmlformats.org/officeDocument/2006/relationships" xmlns:m="http://schemas.openxmlformats.org/officeDocument/2006/math" xmlns:v="urn:schemas-microsoft-com:vml" xmlns:wp14="http://schemas.microsoft.com/office/word/2010/wordprocessingDrawing" xmlns:wp="http://schemas.openxmlformats.org/drawingml/2006/wordprocessingDrawing" xmlns:w10="urn:schemas-microsoft-com:office:word" xmlns:w="http://schemas.openxmlformats.org/wordprocessingml/2006/main" xmlns:w14="http://schemas.microsoft.com/office/word/2010/wordml" xmlns:w15="http://schemas.microsoft.com/office/word/2012/wordml" xmlns:w16se="http://schemas.microsoft.com/office/word/2015/wordml/symex" xmlns:wpg="http://schemas.microsoft.com/office/word/2010/wordprocessingGroup" xmlns:wpi="http://schemas.microsoft.com/office/word/2010/wordprocessingInk" xmlns:wne="http://schemas.microsoft.com/office/word/2006/wordml" xmlns:wps="http://schemas.microsoft.com/office/word/2010/wordprocessingShape" mc:Ignorable="w14 w15 w16se wp14">
   <w:footnote w:type="separator" w:id="-1">
     <w:p>
       <w:r>
@@ -4397,7 +4424,7 @@
 </file>
 
 <file path=word/numbering.xml><?xml version="1.0" encoding="utf-8"?>
-<w:numbering xmlns:wpc="http://schemas.microsoft.com/office/word/2010/wordprocessingCanvas" xmlns:cx="http://schemas.microsoft.com/office/drawing/2014/chartex" xmlns:cx1="http://schemas.microsoft.com/office/drawing/2015/9/8/chartex" xmlns:mc="http://schemas.openxmlformats.org/markup-compatibility/2006" xmlns:o="urn:schemas-microsoft-com:office:office" xmlns:r="http://schemas.openxmlformats.org/officeDocument/2006/relationships" xmlns:m="http://schemas.openxmlformats.org/officeDocument/2006/math" xmlns:v="urn:schemas-microsoft-com:vml" xmlns:wp14="http://schemas.microsoft.com/office/word/2010/wordprocessingDrawing" xmlns:wp="http://schemas.openxmlformats.org/drawingml/2006/wordprocessingDrawing" xmlns:w10="urn:schemas-microsoft-com:office:word" xmlns:w="http://schemas.openxmlformats.org/wordprocessingml/2006/main" xmlns:w14="http://schemas.microsoft.com/office/word/2010/wordml" xmlns:w15="http://schemas.microsoft.com/office/word/2012/wordml" xmlns:w16se="http://schemas.microsoft.com/office/word/2015/wordml/symex" xmlns:wpg="http://schemas.microsoft.com/office/word/2010/wordprocessingGroup" xmlns:wpi="http://schemas.microsoft.com/office/word/2010/wordprocessingInk" xmlns:wne="http://schemas.microsoft.com/office/word/2006/wordml" xmlns:wps="http://schemas.microsoft.com/office/word/2010/wordprocessingShape" mc:Ignorable="w14 w15 w16se wp14">
+<w:numbering xmlns:wpc="http://schemas.microsoft.com/office/word/2010/wordprocessingCanvas" xmlns:cx="http://schemas.microsoft.com/office/drawing/2014/chartex" xmlns:mc="http://schemas.openxmlformats.org/markup-compatibility/2006" xmlns:o="urn:schemas-microsoft-com:office:office" xmlns:r="http://schemas.openxmlformats.org/officeDocument/2006/relationships" xmlns:m="http://schemas.openxmlformats.org/officeDocument/2006/math" xmlns:v="urn:schemas-microsoft-com:vml" xmlns:wp14="http://schemas.microsoft.com/office/word/2010/wordprocessingDrawing" xmlns:wp="http://schemas.openxmlformats.org/drawingml/2006/wordprocessingDrawing" xmlns:w10="urn:schemas-microsoft-com:office:word" xmlns:w="http://schemas.openxmlformats.org/wordprocessingml/2006/main" xmlns:w14="http://schemas.microsoft.com/office/word/2010/wordml" xmlns:w15="http://schemas.microsoft.com/office/word/2012/wordml" xmlns:w16se="http://schemas.microsoft.com/office/word/2015/wordml/symex" xmlns:wpg="http://schemas.microsoft.com/office/word/2010/wordprocessingGroup" xmlns:wpi="http://schemas.microsoft.com/office/word/2010/wordprocessingInk" xmlns:wne="http://schemas.microsoft.com/office/word/2006/wordml" xmlns:wps="http://schemas.microsoft.com/office/word/2010/wordprocessingShape" mc:Ignorable="w14 w15 w16se wp14">
   <w:abstractNum w:abstractNumId="0" w15:restartNumberingAfterBreak="0">
     <w:nsid w:val="94EA7686"/>
     <w:multiLevelType w:val="singleLevel"/>

--- a/robots/霄卓工作笔记.docx
+++ b/robots/霄卓工作笔记.docx
@@ -1933,6 +1933,36 @@
           <w:sz w:val="24"/>
         </w:rPr>
       </w:pPr>
+      <w:r>
+        <w:rPr>
+          <w:rFonts w:hint="eastAsia"/>
+          <w:sz w:val="24"/>
+        </w:rPr>
+        <w:t>LoRa</w:t>
+      </w:r>
+      <w:r>
+        <w:rPr>
+          <w:rFonts w:hint="eastAsia"/>
+          <w:sz w:val="24"/>
+        </w:rPr>
+        <w:t>学习</w:t>
+      </w:r>
+      <w:r>
+        <w:rPr>
+          <w:rFonts w:hint="eastAsia"/>
+          <w:sz w:val="24"/>
+        </w:rPr>
+        <w:t>：</w:t>
+      </w:r>
+      <w:hyperlink r:id="rId8" w:history="1">
+        <w:r>
+          <w:rPr>
+            <w:rStyle w:val="a3"/>
+            <w:sz w:val="24"/>
+          </w:rPr>
+          <w:t>https://blog.csdn.net/HowieXue/article/details/78028881</w:t>
+        </w:r>
+      </w:hyperlink>
     </w:p>
     <w:p>
       <w:pPr>
@@ -1946,6 +1976,67 @@
           <w:sz w:val="24"/>
         </w:rPr>
       </w:pPr>
+      <w:r>
+        <w:rPr>
+          <w:rFonts w:hint="eastAsia"/>
+          <w:sz w:val="24"/>
+        </w:rPr>
+        <w:t>华为射频培训：</w:t>
+      </w:r>
+    </w:p>
+    <w:bookmarkStart w:id="0" w:name="_GoBack"/>
+    <w:bookmarkEnd w:id="0"/>
+    <w:p>
+      <w:pPr>
+        <w:pStyle w:val="a8"/>
+        <w:ind w:left="420" w:firstLineChars="0" w:firstLine="0"/>
+        <w:rPr>
+          <w:sz w:val="24"/>
+        </w:rPr>
+      </w:pPr>
+      <w:r>
+        <w:rPr>
+          <w:sz w:val="24"/>
+        </w:rPr>
+        <w:fldChar w:fldCharType="begin"/>
+      </w:r>
+      <w:r>
+        <w:rPr>
+          <w:sz w:val="24"/>
+        </w:rPr>
+        <w:instrText xml:space="preserve"> HYPERLINK "</w:instrText>
+      </w:r>
+      <w:r>
+        <w:rPr>
+          <w:sz w:val="24"/>
+        </w:rPr>
+        <w:instrText>https://wenku.baidu.com/view/1d8d791c6bd97f192279e989.html</w:instrText>
+      </w:r>
+      <w:r>
+        <w:rPr>
+          <w:sz w:val="24"/>
+        </w:rPr>
+        <w:instrText xml:space="preserve">" </w:instrText>
+      </w:r>
+      <w:r>
+        <w:rPr>
+          <w:sz w:val="24"/>
+        </w:rPr>
+        <w:fldChar w:fldCharType="separate"/>
+      </w:r>
+      <w:r>
+        <w:rPr>
+          <w:rStyle w:val="a3"/>
+          <w:sz w:val="24"/>
+        </w:rPr>
+        <w:t>https://wenku.baidu.com/view/1d8d791c6bd97f192279e989.html</w:t>
+      </w:r>
+      <w:r>
+        <w:rPr>
+          <w:sz w:val="24"/>
+        </w:rPr>
+        <w:fldChar w:fldCharType="end"/>
+      </w:r>
     </w:p>
     <w:p>
       <w:pPr>
@@ -1959,6 +2050,44 @@
           <w:sz w:val="24"/>
         </w:rPr>
       </w:pPr>
+      <w:r>
+        <w:rPr>
+          <w:rFonts w:hint="eastAsia"/>
+          <w:sz w:val="24"/>
+        </w:rPr>
+        <w:t>快速平方根倒数算法</w:t>
+      </w:r>
+      <w:r>
+        <w:rPr>
+          <w:rFonts w:hint="eastAsia"/>
+          <w:sz w:val="24"/>
+        </w:rPr>
+        <w:t xml:space="preserve"> - CSDN</w:t>
+      </w:r>
+      <w:r>
+        <w:rPr>
+          <w:rFonts w:hint="eastAsia"/>
+          <w:sz w:val="24"/>
+        </w:rPr>
+        <w:t>博客</w:t>
+      </w:r>
+      <w:r>
+        <w:rPr>
+          <w:rFonts w:hint="eastAsia"/>
+          <w:sz w:val="24"/>
+        </w:rPr>
+        <w:t xml:space="preserve">  </w:t>
+      </w:r>
+      <w:hyperlink r:id="rId9" w:history="1">
+        <w:r>
+          <w:rPr>
+            <w:rStyle w:val="a3"/>
+            <w:rFonts w:hint="eastAsia"/>
+            <w:sz w:val="24"/>
+          </w:rPr>
+          <w:t>https://blog.csdn.net/w450468524/article/details/52529901</w:t>
+        </w:r>
+      </w:hyperlink>
     </w:p>
     <w:p>
       <w:pPr>
@@ -2011,6 +2140,45 @@
           <w:sz w:val="24"/>
         </w:rPr>
       </w:pPr>
+    </w:p>
+    <w:p>
+      <w:pPr>
+        <w:pStyle w:val="a8"/>
+        <w:numPr>
+          <w:ilvl w:val="0"/>
+          <w:numId w:val="7"/>
+        </w:numPr>
+        <w:ind w:firstLineChars="0"/>
+        <w:rPr>
+          <w:sz w:val="24"/>
+        </w:rPr>
+      </w:pPr>
+    </w:p>
+    <w:p>
+      <w:pPr>
+        <w:pStyle w:val="a8"/>
+        <w:numPr>
+          <w:ilvl w:val="0"/>
+          <w:numId w:val="7"/>
+        </w:numPr>
+        <w:ind w:firstLineChars="0"/>
+        <w:rPr>
+          <w:sz w:val="24"/>
+        </w:rPr>
+      </w:pPr>
+    </w:p>
+    <w:p>
+      <w:pPr>
+        <w:pStyle w:val="a8"/>
+        <w:numPr>
+          <w:ilvl w:val="0"/>
+          <w:numId w:val="7"/>
+        </w:numPr>
+        <w:ind w:firstLineChars="0"/>
+        <w:rPr>
+          <w:sz w:val="24"/>
+        </w:rPr>
+      </w:pPr>
       <w:r>
         <w:rPr>
           <w:rFonts w:hint="eastAsia"/>
@@ -2123,6 +2291,7 @@
           <w:rFonts w:hint="eastAsia"/>
           <w:sz w:val="24"/>
         </w:rPr>
+        <w:lastRenderedPageBreak/>
         <w:t>调用函数放在被调函数后；</w:t>
       </w:r>
     </w:p>
@@ -2330,7 +2499,6 @@
           <w:rFonts w:hint="eastAsia"/>
           <w:sz w:val="24"/>
         </w:rPr>
-        <w:lastRenderedPageBreak/>
         <w:t>修改程序后出现错误，可通过注释函数的方法找错误；</w:t>
       </w:r>
     </w:p>
@@ -3110,7 +3278,7 @@
         </w:rPr>
         <w:t>void *memset(void *s, int ch, </w:t>
       </w:r>
-      <w:hyperlink r:id="rId8" w:tgtFrame="https://baike.so.com/doc/_blank" w:history="1">
+      <w:hyperlink r:id="rId10" w:tgtFrame="https://baike.so.com/doc/_blank" w:history="1">
         <w:r>
           <w:rPr>
             <w:rStyle w:val="a3"/>
@@ -3187,6 +3355,7 @@
           <w:color w:val="000000" w:themeColor="text1"/>
           <w:sz w:val="24"/>
         </w:rPr>
+        <w:lastRenderedPageBreak/>
         <w:t>在头文件中定义函数；</w:t>
       </w:r>
     </w:p>
@@ -3258,7 +3427,7 @@
         </w:rPr>
         <w:t xml:space="preserve">  </w:t>
       </w:r>
-      <w:hyperlink r:id="rId9" w:history="1">
+      <w:hyperlink r:id="rId11" w:history="1">
         <w:r>
           <w:rPr>
             <w:rStyle w:val="a3"/>
@@ -3373,7 +3542,6 @@
           <w:color w:val="000000" w:themeColor="text1"/>
           <w:sz w:val="24"/>
         </w:rPr>
-        <w:lastRenderedPageBreak/>
         <w:t>Pc_lint</w:t>
       </w:r>
       <w:r>
@@ -4030,7 +4198,6 @@
           <w:sz w:val="24"/>
         </w:rPr>
       </w:pPr>
-      <w:bookmarkStart w:id="0" w:name="_GoBack"/>
       <w:r>
         <w:rPr>
           <w:rFonts w:hint="eastAsia"/>
@@ -4064,15 +4231,7 @@
           <w:rFonts w:hint="eastAsia"/>
           <w:sz w:val="24"/>
         </w:rPr>
-        <w:t>范围测得距离是准确的。</w:t>
-      </w:r>
-      <w:bookmarkEnd w:id="0"/>
-      <w:r>
-        <w:rPr>
-          <w:rFonts w:hint="eastAsia"/>
-          <w:sz w:val="24"/>
-        </w:rPr>
-        <w:t>测量玻璃距离时</w:t>
+        <w:t>范围测得距离是准确的。测量玻璃距离时</w:t>
       </w:r>
       <w:r>
         <w:rPr>

--- a/robots/霄卓工作笔记.docx
+++ b/robots/霄卓工作笔记.docx
@@ -1984,8 +1984,6 @@
         <w:t>华为射频培训：</w:t>
       </w:r>
     </w:p>
-    <w:bookmarkStart w:id="0" w:name="_GoBack"/>
-    <w:bookmarkEnd w:id="0"/>
     <w:p>
       <w:pPr>
         <w:pStyle w:val="a8"/>
@@ -1994,49 +1992,15 @@
           <w:sz w:val="24"/>
         </w:rPr>
       </w:pPr>
-      <w:r>
-        <w:rPr>
-          <w:sz w:val="24"/>
-        </w:rPr>
-        <w:fldChar w:fldCharType="begin"/>
-      </w:r>
-      <w:r>
-        <w:rPr>
-          <w:sz w:val="24"/>
-        </w:rPr>
-        <w:instrText xml:space="preserve"> HYPERLINK "</w:instrText>
-      </w:r>
-      <w:r>
-        <w:rPr>
-          <w:sz w:val="24"/>
-        </w:rPr>
-        <w:instrText>https://wenku.baidu.com/view/1d8d791c6bd97f192279e989.html</w:instrText>
-      </w:r>
-      <w:r>
-        <w:rPr>
-          <w:sz w:val="24"/>
-        </w:rPr>
-        <w:instrText xml:space="preserve">" </w:instrText>
-      </w:r>
-      <w:r>
-        <w:rPr>
-          <w:sz w:val="24"/>
-        </w:rPr>
-        <w:fldChar w:fldCharType="separate"/>
-      </w:r>
-      <w:r>
-        <w:rPr>
-          <w:rStyle w:val="a3"/>
-          <w:sz w:val="24"/>
-        </w:rPr>
-        <w:t>https://wenku.baidu.com/view/1d8d791c6bd97f192279e989.html</w:t>
-      </w:r>
-      <w:r>
-        <w:rPr>
-          <w:sz w:val="24"/>
-        </w:rPr>
-        <w:fldChar w:fldCharType="end"/>
-      </w:r>
+      <w:hyperlink r:id="rId9" w:history="1">
+        <w:r>
+          <w:rPr>
+            <w:rStyle w:val="a3"/>
+            <w:sz w:val="24"/>
+          </w:rPr>
+          <w:t>https://wenku.baidu.com/view/1d8d791c6bd97f192279e989.html</w:t>
+        </w:r>
+      </w:hyperlink>
     </w:p>
     <w:p>
       <w:pPr>
@@ -2078,7 +2042,7 @@
         </w:rPr>
         <w:t xml:space="preserve">  </w:t>
       </w:r>
-      <w:hyperlink r:id="rId9" w:history="1">
+      <w:hyperlink r:id="rId10" w:history="1">
         <w:r>
           <w:rPr>
             <w:rStyle w:val="a3"/>
@@ -3278,7 +3242,7 @@
         </w:rPr>
         <w:t>void *memset(void *s, int ch, </w:t>
       </w:r>
-      <w:hyperlink r:id="rId10" w:tgtFrame="https://baike.so.com/doc/_blank" w:history="1">
+      <w:hyperlink r:id="rId11" w:tgtFrame="https://baike.so.com/doc/_blank" w:history="1">
         <w:r>
           <w:rPr>
             <w:rStyle w:val="a3"/>
@@ -3427,7 +3391,7 @@
         </w:rPr>
         <w:t xml:space="preserve">  </w:t>
       </w:r>
-      <w:hyperlink r:id="rId11" w:history="1">
+      <w:hyperlink r:id="rId12" w:history="1">
         <w:r>
           <w:rPr>
             <w:rStyle w:val="a3"/>
@@ -4203,6 +4167,26 @@
           <w:rFonts w:hint="eastAsia"/>
           <w:sz w:val="24"/>
         </w:rPr>
+        <w:t>使用激光超声波时打印出数据用图画出来，选择合适的算法滤波，测试数据主要</w:t>
+      </w:r>
+      <w:bookmarkStart w:id="0" w:name="_GoBack"/>
+      <w:bookmarkEnd w:id="0"/>
+    </w:p>
+    <w:p>
+      <w:pPr>
+        <w:numPr>
+          <w:ilvl w:val="0"/>
+          <w:numId w:val="4"/>
+        </w:numPr>
+        <w:rPr>
+          <w:sz w:val="24"/>
+        </w:rPr>
+      </w:pPr>
+      <w:r>
+        <w:rPr>
+          <w:rFonts w:hint="eastAsia"/>
+          <w:sz w:val="24"/>
+        </w:rPr>
         <w:t>激光测距精度</w:t>
       </w:r>
       <w:r>
@@ -4531,6 +4515,7 @@
           <w:rFonts w:asciiTheme="minorEastAsia" w:hAnsiTheme="minorEastAsia" w:cstheme="minorEastAsia" w:hint="eastAsia"/>
           <w:sz w:val="24"/>
         </w:rPr>
+        <w:lastRenderedPageBreak/>
         <w:t>窗口滤波：可以通过增加窗口数据个数增加数据稳定性，可通过判断窗口数据与窗口均值的差值判断数据是否异常。</w:t>
       </w:r>
     </w:p>

--- a/robots/霄卓工作笔记.docx
+++ b/robots/霄卓工作笔记.docx
@@ -4169,8 +4169,6 @@
         </w:rPr>
         <w:t>使用激光超声波时打印出数据用图画出来，选择合适的算法滤波，测试数据主要</w:t>
       </w:r>
-      <w:bookmarkStart w:id="0" w:name="_GoBack"/>
-      <w:bookmarkEnd w:id="0"/>
     </w:p>
     <w:p>
       <w:pPr>
@@ -4298,6 +4296,9 @@
           <w:sz w:val="24"/>
         </w:rPr>
       </w:pPr>
+      <w:bookmarkStart w:id="0" w:name="OLE_LINK4"/>
+      <w:bookmarkStart w:id="1" w:name="OLE_LINK5"/>
+      <w:bookmarkStart w:id="2" w:name="_GoBack"/>
       <w:r>
         <w:rPr>
           <w:rFonts w:hint="eastAsia"/>
@@ -4334,6 +4335,9 @@
         <w:t>。</w:t>
       </w:r>
     </w:p>
+    <w:bookmarkEnd w:id="0"/>
+    <w:bookmarkEnd w:id="1"/>
+    <w:bookmarkEnd w:id="2"/>
     <w:p>
       <w:pPr>
         <w:numPr>
